--- a/K9HZ_KI3P_Reverse_Voltage_Protection/K9HZ_KI3P_50A_Reverse_Voltage_Protection_Kit/Reverse_voltage_protection_50A_Assembly_Manual_101024.docx
+++ b/K9HZ_KI3P_Reverse_Voltage_Protection/K9HZ_KI3P_50A_Reverse_Voltage_Protection_Kit/Reverse_voltage_protection_50A_Assembly_Manual_101024.docx
@@ -809,7 +809,39 @@
           <w:szCs w:val="24"/>
         </w:rPr>
         <w:tab/>
-        <w:t>1.00” x 1.58”</w:t>
+        <w:t>1.</w:t>
+      </w:r>
+      <w:r>
+        <w:rPr>
+          <w:rFonts w:ascii="Calibri" w:hAnsi="Calibri" w:cs="Calibri"/>
+          <w:sz w:val="24"/>
+          <w:szCs w:val="24"/>
+        </w:rPr>
+        <w:t>063</w:t>
+      </w:r>
+      <w:r>
+        <w:rPr>
+          <w:rFonts w:ascii="Calibri" w:hAnsi="Calibri" w:cs="Calibri"/>
+          <w:sz w:val="24"/>
+          <w:szCs w:val="24"/>
+        </w:rPr>
+        <w:t xml:space="preserve">” x </w:t>
+      </w:r>
+      <w:r>
+        <w:rPr>
+          <w:rFonts w:ascii="Calibri" w:hAnsi="Calibri" w:cs="Calibri"/>
+          <w:sz w:val="24"/>
+          <w:szCs w:val="24"/>
+        </w:rPr>
+        <w:t>2.125</w:t>
+      </w:r>
+      <w:r>
+        <w:rPr>
+          <w:rFonts w:ascii="Calibri" w:hAnsi="Calibri" w:cs="Calibri"/>
+          <w:sz w:val="24"/>
+          <w:szCs w:val="24"/>
+        </w:rPr>
+        <w:t>”</w:t>
       </w:r>
     </w:p>
     <w:p>
@@ -3262,19 +3294,7 @@
         </w:rPr>
       </w:pPr>
       <w:r>
-        <w:t xml:space="preserve">You can remove the jumper at SW1 and replace it with a small/ remote SPST (NO=OFF) switch to make the EVP board </w:t>
-      </w:r>
-      <w:r>
-        <w:t xml:space="preserve">into </w:t>
-      </w:r>
-      <w:r>
-        <w:t xml:space="preserve">a power switch capable of switching </w:t>
-      </w:r>
-      <w:r>
-        <w:t>5</w:t>
-      </w:r>
-      <w:r>
-        <w:t>0A at 12VDC.</w:t>
+        <w:t>You can remove the jumper at SW1 and replace it with a small/ remote SPST (NO=OFF) switch to make the EVP board into a power switch capable of switching 50A at 12VDC.</w:t>
       </w:r>
     </w:p>
     <w:p>
